--- a/module-2/Somchaleun-Module 2.3 Data Models.docx
+++ b/module-2/Somchaleun-Module 2.3 Data Models.docx
@@ -3,6 +3,9 @@
 <w:document xmlns:wpc="http://schemas.microsoft.com/office/word/2010/wordprocessingCanvas" xmlns:cx="http://schemas.microsoft.com/office/drawing/2014/chartex" xmlns:cx1="http://schemas.microsoft.com/office/drawing/2015/9/8/chartex" xmlns:cx2="http://schemas.microsoft.com/office/drawing/2015/10/21/chartex" xmlns:cx3="http://schemas.microsoft.com/office/drawing/2016/5/9/chartex" xmlns:cx4="http://schemas.microsoft.com/office/drawing/2016/5/10/chartex" xmlns:cx5="http://schemas.microsoft.com/office/drawing/2016/5/11/chartex" xmlns:cx6="http://schemas.microsoft.com/office/drawing/2016/5/12/chartex" xmlns:cx7="http://schemas.microsoft.com/office/drawing/2016/5/13/chartex" xmlns:cx8="http://schemas.microsoft.com/office/drawing/2016/5/14/chartex" xmlns:mc="http://schemas.openxmlformats.org/markup-compatibility/2006" xmlns:aink="http://schemas.microsoft.com/office/drawing/2016/ink" xmlns:am3d="http://schemas.microsoft.com/office/drawing/2017/model3d" xmlns:o="urn:schemas-microsoft-com:office:office" xmlns:oel="http://schemas.microsoft.com/office/2019/extlst" xmlns:r="http://schemas.openxmlformats.org/officeDocument/2006/relationships" xmlns:m="http://schemas.openxmlformats.org/officeDocument/2006/math" xmlns:v="urn:schemas-microsoft-com:vml" xmlns:wp14="http://schemas.microsoft.com/office/word/2010/wordprocessingDrawing" xmlns:wp="http://schemas.openxmlformats.org/drawingml/2006/wordprocessingDrawing" xmlns:w10="urn:schemas-microsoft-com:office:word" xmlns:w="http://schemas.openxmlformats.org/wordprocessingml/2006/main" xmlns:w14="http://schemas.microsoft.com/office/word/2010/wordml" xmlns:w15="http://schemas.microsoft.com/office/word/2012/wordml" xmlns:w16cex="http://schemas.microsoft.com/office/word/2018/wordml/cex" xmlns:w16cid="http://schemas.microsoft.com/office/word/2016/wordml/cid" xmlns:w16="http://schemas.microsoft.com/office/word/2018/wordml" xmlns:w16sdtdh="http://schemas.microsoft.com/office/word/2020/wordml/sdtdatahash" xmlns:w16se="http://schemas.microsoft.com/office/word/2015/wordml/symex" xmlns:wpg="http://schemas.microsoft.com/office/word/2010/wordprocessingGroup" xmlns:wpi="http://schemas.microsoft.com/office/word/2010/wordprocessingInk" xmlns:wne="http://schemas.microsoft.com/office/word/2006/wordml" xmlns:wps="http://schemas.microsoft.com/office/word/2010/wordprocessingShape" mc:Ignorable="w14 w15 w16se w16cid w16 w16cex w16sdtdh wp14">
   <w:body>
     <w:p>
+      <w:pPr>
+        <w:pStyle w:val="Heading1"/>
+      </w:pPr>
       <w:r>
         <w:t>Vanh Somchaleun</w:t>
       </w:r>
@@ -158,285 +161,282 @@
     </w:p>
     <w:p>
       <w:r>
+        <w:lastRenderedPageBreak/>
         <w:t xml:space="preserve">    "city": "Anytown",</w:t>
       </w:r>
     </w:p>
     <w:p>
       <w:r>
+        <w:t xml:space="preserve">    "state": "CA",</w:t>
+      </w:r>
+    </w:p>
+    <w:p>
+      <w:r>
+        <w:t xml:space="preserve">    "</w:t>
+      </w:r>
+      <w:proofErr w:type="spellStart"/>
+      <w:r>
+        <w:t>zipCode</w:t>
+      </w:r>
+      <w:proofErr w:type="spellEnd"/>
+      <w:r>
+        <w:t>": "12345"</w:t>
+      </w:r>
+    </w:p>
+    <w:p>
+      <w:r>
+        <w:t xml:space="preserve">  },</w:t>
+      </w:r>
+    </w:p>
+    <w:p>
+      <w:r>
+        <w:t xml:space="preserve">  "role": [</w:t>
+      </w:r>
+    </w:p>
+    <w:p>
+      <w:r>
+        <w:t xml:space="preserve">    {</w:t>
+      </w:r>
+    </w:p>
+    <w:p>
+      <w:r>
+        <w:t xml:space="preserve">      "</w:t>
+      </w:r>
+      <w:proofErr w:type="spellStart"/>
+      <w:r>
+        <w:t>roleID</w:t>
+      </w:r>
+      <w:proofErr w:type="spellEnd"/>
+      <w:r>
+        <w:t>": "role1",</w:t>
+      </w:r>
+    </w:p>
+    <w:p>
+      <w:r>
+        <w:t xml:space="preserve">      "</w:t>
+      </w:r>
+      <w:proofErr w:type="spellStart"/>
+      <w:r>
+        <w:t>roleName</w:t>
+      </w:r>
+      <w:proofErr w:type="spellEnd"/>
+      <w:r>
+        <w:t>": "Admin"</w:t>
+      </w:r>
+      <w:r>
+        <w:t>,</w:t>
+      </w:r>
+    </w:p>
+    <w:p>
+      <w:r>
+        <w:t xml:space="preserve">      “description”: “descript the job </w:t>
+      </w:r>
+      <w:proofErr w:type="gramStart"/>
+      <w:r>
+        <w:t>role</w:t>
+      </w:r>
+      <w:proofErr w:type="gramEnd"/>
+      <w:r>
+        <w:t>”</w:t>
+      </w:r>
+    </w:p>
+    <w:p>
+      <w:r>
+        <w:t xml:space="preserve">    },</w:t>
+      </w:r>
+    </w:p>
+    <w:p>
+      <w:r>
+        <w:t xml:space="preserve">    {</w:t>
+      </w:r>
+    </w:p>
+    <w:p>
+      <w:r>
+        <w:t xml:space="preserve">      "</w:t>
+      </w:r>
+      <w:proofErr w:type="spellStart"/>
+      <w:r>
+        <w:t>roleID</w:t>
+      </w:r>
+      <w:proofErr w:type="spellEnd"/>
+      <w:r>
+        <w:t>": "role2",</w:t>
+      </w:r>
+    </w:p>
+    <w:p>
+      <w:r>
+        <w:t xml:space="preserve">      "</w:t>
+      </w:r>
+      <w:proofErr w:type="spellStart"/>
+      <w:r>
+        <w:t>roleName</w:t>
+      </w:r>
+      <w:proofErr w:type="spellEnd"/>
+      <w:r>
+        <w:t>": "User"</w:t>
+      </w:r>
+      <w:r>
+        <w:t>,</w:t>
+      </w:r>
+    </w:p>
+    <w:p>
+      <w:r>
+        <w:t xml:space="preserve">      “description”: “descript the job </w:t>
+      </w:r>
+      <w:proofErr w:type="gramStart"/>
+      <w:r>
+        <w:t>role</w:t>
+      </w:r>
+      <w:proofErr w:type="gramEnd"/>
+      <w:r>
+        <w:t xml:space="preserve">”  </w:t>
+      </w:r>
+    </w:p>
+    <w:p>
+      <w:r>
+        <w:t xml:space="preserve">    }</w:t>
+      </w:r>
+    </w:p>
+    <w:p>
+      <w:r>
+        <w:t xml:space="preserve">  ],</w:t>
+      </w:r>
+    </w:p>
+    <w:p>
+      <w:r>
+        <w:t xml:space="preserve">  "</w:t>
+      </w:r>
+      <w:r>
+        <w:t>Birthday</w:t>
+      </w:r>
+      <w:r>
+        <w:t>": {</w:t>
+      </w:r>
+    </w:p>
+    <w:p>
+      <w:r>
+        <w:t xml:space="preserve">    "</w:t>
+      </w:r>
+      <w:proofErr w:type="spellStart"/>
+      <w:r>
+        <w:t>dateOfBirth</w:t>
+      </w:r>
+      <w:proofErr w:type="spellEnd"/>
+      <w:r>
+        <w:t>": "1990-05-15",</w:t>
+      </w:r>
+    </w:p>
+    <w:p>
+      <w:r>
+        <w:t xml:space="preserve">  },</w:t>
+      </w:r>
+    </w:p>
+    <w:p/>
+    <w:p>
+      <w:r>
+        <w:t xml:space="preserve">  "dependents": [</w:t>
+      </w:r>
+    </w:p>
+    <w:p>
+      <w:r>
+        <w:t xml:space="preserve">    {</w:t>
+      </w:r>
+    </w:p>
+    <w:p>
+      <w:r>
+        <w:t xml:space="preserve">      "</w:t>
+      </w:r>
+      <w:proofErr w:type="spellStart"/>
+      <w:r>
+        <w:t>dependentID</w:t>
+      </w:r>
+      <w:proofErr w:type="spellEnd"/>
+      <w:r>
+        <w:t>": "dep1",</w:t>
+      </w:r>
+    </w:p>
+    <w:p>
+      <w:r>
+        <w:t xml:space="preserve">      "</w:t>
+      </w:r>
+      <w:proofErr w:type="spellStart"/>
+      <w:r>
+        <w:t>dependentName</w:t>
+      </w:r>
+      <w:proofErr w:type="spellEnd"/>
+      <w:r>
+        <w:t>": "</w:t>
+      </w:r>
+      <w:r>
+        <w:t>Alex</w:t>
+      </w:r>
+      <w:r>
+        <w:t>",</w:t>
+      </w:r>
+    </w:p>
+    <w:p>
+      <w:r>
+        <w:t xml:space="preserve">      "</w:t>
+      </w:r>
+      <w:proofErr w:type="spellStart"/>
+      <w:r>
+        <w:t>relationshipType</w:t>
+      </w:r>
+      <w:proofErr w:type="spellEnd"/>
+      <w:r>
+        <w:t>": "Child",</w:t>
+      </w:r>
+    </w:p>
+    <w:p>
+      <w:r>
+        <w:t xml:space="preserve">      "</w:t>
+      </w:r>
+      <w:proofErr w:type="spellStart"/>
+      <w:r>
+        <w:t>dateOfBirth</w:t>
+      </w:r>
+      <w:proofErr w:type="spellEnd"/>
+      <w:r>
+        <w:t>": "2010-02-20",</w:t>
+      </w:r>
+    </w:p>
+    <w:p>
+      <w:r>
+        <w:t xml:space="preserve">      "gender": "</w:t>
+      </w:r>
+      <w:r>
+        <w:t>Male</w:t>
+      </w:r>
+      <w:r>
+        <w:t>"</w:t>
+      </w:r>
+    </w:p>
+    <w:p>
+      <w:r>
+        <w:t xml:space="preserve">    },</w:t>
+      </w:r>
+    </w:p>
+    <w:p>
+      <w:r>
+        <w:t xml:space="preserve">    {</w:t>
+      </w:r>
+    </w:p>
+    <w:p>
+      <w:r>
         <w:lastRenderedPageBreak/>
-        <w:t xml:space="preserve">    "state": "CA",</w:t>
-      </w:r>
-    </w:p>
-    <w:p>
-      <w:r>
-        <w:t xml:space="preserve">    "</w:t>
-      </w:r>
-      <w:proofErr w:type="spellStart"/>
-      <w:r>
-        <w:t>zipCode</w:t>
-      </w:r>
-      <w:proofErr w:type="spellEnd"/>
-      <w:r>
-        <w:t>": "12345"</w:t>
-      </w:r>
-    </w:p>
-    <w:p>
-      <w:r>
-        <w:t xml:space="preserve">  },</w:t>
-      </w:r>
-    </w:p>
-    <w:p>
-      <w:r>
-        <w:t xml:space="preserve">  "role": [</w:t>
-      </w:r>
-    </w:p>
-    <w:p>
-      <w:r>
-        <w:t xml:space="preserve">    {</w:t>
-      </w:r>
-    </w:p>
-    <w:p>
-      <w:r>
         <w:t xml:space="preserve">      "</w:t>
       </w:r>
       <w:proofErr w:type="spellStart"/>
       <w:r>
-        <w:t>roleID</w:t>
-      </w:r>
-      <w:proofErr w:type="spellEnd"/>
-      <w:r>
-        <w:t>": "role1",</w:t>
-      </w:r>
-    </w:p>
-    <w:p>
-      <w:r>
-        <w:t xml:space="preserve">      "</w:t>
-      </w:r>
-      <w:proofErr w:type="spellStart"/>
-      <w:r>
-        <w:t>roleName</w:t>
-      </w:r>
-      <w:proofErr w:type="spellEnd"/>
-      <w:r>
-        <w:t>": "Admin"</w:t>
-      </w:r>
-      <w:r>
-        <w:t>,</w:t>
-      </w:r>
-    </w:p>
-    <w:p>
-      <w:r>
-        <w:t xml:space="preserve">      “description”: “descript the job </w:t>
-      </w:r>
-      <w:proofErr w:type="gramStart"/>
-      <w:r>
-        <w:t>role</w:t>
-      </w:r>
-      <w:proofErr w:type="gramEnd"/>
-      <w:r>
-        <w:t>”</w:t>
-      </w:r>
-    </w:p>
-    <w:p>
-      <w:r>
-        <w:t xml:space="preserve">    },</w:t>
-      </w:r>
-    </w:p>
-    <w:p>
-      <w:r>
-        <w:t xml:space="preserve">    {</w:t>
-      </w:r>
-    </w:p>
-    <w:p>
-      <w:r>
-        <w:t xml:space="preserve">      "</w:t>
-      </w:r>
-      <w:proofErr w:type="spellStart"/>
-      <w:r>
-        <w:t>roleID</w:t>
-      </w:r>
-      <w:proofErr w:type="spellEnd"/>
-      <w:r>
-        <w:t>": "role2",</w:t>
-      </w:r>
-    </w:p>
-    <w:p>
-      <w:r>
-        <w:t xml:space="preserve">      "</w:t>
-      </w:r>
-      <w:proofErr w:type="spellStart"/>
-      <w:r>
-        <w:t>roleName</w:t>
-      </w:r>
-      <w:proofErr w:type="spellEnd"/>
-      <w:r>
-        <w:t>": "User"</w:t>
-      </w:r>
-      <w:r>
-        <w:t>,</w:t>
-      </w:r>
-    </w:p>
-    <w:p>
-      <w:r>
-        <w:t xml:space="preserve">      “description”: “descript the job </w:t>
-      </w:r>
-      <w:proofErr w:type="gramStart"/>
-      <w:r>
-        <w:t>rol</w:t>
-      </w:r>
-      <w:r>
-        <w:t>e</w:t>
-      </w:r>
-      <w:proofErr w:type="gramEnd"/>
-      <w:r>
-        <w:t xml:space="preserve">”  </w:t>
-      </w:r>
-    </w:p>
-    <w:p>
-      <w:r>
-        <w:t xml:space="preserve">    }</w:t>
-      </w:r>
-    </w:p>
-    <w:p>
-      <w:r>
-        <w:t xml:space="preserve">  ],</w:t>
-      </w:r>
-    </w:p>
-    <w:p>
-      <w:r>
-        <w:t xml:space="preserve">  "</w:t>
-      </w:r>
-      <w:r>
-        <w:t>Birthday</w:t>
-      </w:r>
-      <w:r>
-        <w:t>": {</w:t>
-      </w:r>
-    </w:p>
-    <w:p>
-      <w:r>
-        <w:t xml:space="preserve">    "</w:t>
-      </w:r>
-      <w:proofErr w:type="spellStart"/>
-      <w:r>
-        <w:t>dateOfBirth</w:t>
-      </w:r>
-      <w:proofErr w:type="spellEnd"/>
-      <w:r>
-        <w:t>": "1990-05-15",</w:t>
-      </w:r>
-    </w:p>
-    <w:p>
-      <w:r>
-        <w:t xml:space="preserve">  },</w:t>
-      </w:r>
-    </w:p>
-    <w:p/>
-    <w:p>
-      <w:r>
-        <w:t xml:space="preserve">  "dependents": [</w:t>
-      </w:r>
-    </w:p>
-    <w:p>
-      <w:r>
-        <w:t xml:space="preserve">    {</w:t>
-      </w:r>
-    </w:p>
-    <w:p>
-      <w:r>
-        <w:t xml:space="preserve">      "</w:t>
-      </w:r>
-      <w:proofErr w:type="spellStart"/>
-      <w:r>
         <w:t>dependentID</w:t>
       </w:r>
       <w:proofErr w:type="spellEnd"/>
       <w:r>
-        <w:t>": "dep1",</w:t>
-      </w:r>
-    </w:p>
-    <w:p>
-      <w:r>
-        <w:t xml:space="preserve">      "</w:t>
-      </w:r>
-      <w:proofErr w:type="spellStart"/>
-      <w:r>
-        <w:t>dependentName</w:t>
-      </w:r>
-      <w:proofErr w:type="spellEnd"/>
-      <w:r>
-        <w:t>": "</w:t>
-      </w:r>
-      <w:r>
-        <w:t>Alex</w:t>
-      </w:r>
-      <w:r>
-        <w:t>",</w:t>
-      </w:r>
-    </w:p>
-    <w:p>
-      <w:r>
-        <w:t xml:space="preserve">      "</w:t>
-      </w:r>
-      <w:proofErr w:type="spellStart"/>
-      <w:r>
-        <w:t>relationshipType</w:t>
-      </w:r>
-      <w:proofErr w:type="spellEnd"/>
-      <w:r>
-        <w:t>": "Child",</w:t>
-      </w:r>
-    </w:p>
-    <w:p>
-      <w:r>
-        <w:t xml:space="preserve">      "</w:t>
-      </w:r>
-      <w:proofErr w:type="spellStart"/>
-      <w:r>
-        <w:t>dateOfBirth</w:t>
-      </w:r>
-      <w:proofErr w:type="spellEnd"/>
-      <w:r>
-        <w:t>": "2010-02-20",</w:t>
-      </w:r>
-    </w:p>
-    <w:p>
-      <w:r>
-        <w:t xml:space="preserve">      "gender": "</w:t>
-      </w:r>
-      <w:r>
-        <w:t>Male</w:t>
-      </w:r>
-      <w:r>
-        <w:t>"</w:t>
-      </w:r>
-    </w:p>
-    <w:p>
-      <w:r>
-        <w:t xml:space="preserve">    },</w:t>
-      </w:r>
-    </w:p>
-    <w:p>
-      <w:r>
-        <w:t xml:space="preserve">    {</w:t>
-      </w:r>
-    </w:p>
-    <w:p>
-      <w:r>
-        <w:t xml:space="preserve">      "</w:t>
-      </w:r>
-      <w:proofErr w:type="spellStart"/>
-      <w:r>
-        <w:t>dependentID</w:t>
-      </w:r>
-      <w:proofErr w:type="spellEnd"/>
-      <w:r>
         <w:t>": "dep2",</w:t>
       </w:r>
     </w:p>
     <w:p>
       <w:r>
-        <w:lastRenderedPageBreak/>
         <w:t xml:space="preserve">      "</w:t>
       </w:r>
       <w:proofErr w:type="spellStart"/>
@@ -916,6 +916,27 @@
     <w:name w:val="Normal"/>
     <w:qFormat/>
   </w:style>
+  <w:style w:type="paragraph" w:styleId="Heading1">
+    <w:name w:val="heading 1"/>
+    <w:basedOn w:val="Normal"/>
+    <w:next w:val="Normal"/>
+    <w:link w:val="Heading1Char"/>
+    <w:uiPriority w:val="9"/>
+    <w:qFormat/>
+    <w:rsid w:val="00C16854"/>
+    <w:pPr>
+      <w:keepNext/>
+      <w:keepLines/>
+      <w:spacing w:before="240" w:after="0"/>
+      <w:outlineLvl w:val="0"/>
+    </w:pPr>
+    <w:rPr>
+      <w:rFonts w:asciiTheme="majorHAnsi" w:eastAsiaTheme="majorEastAsia" w:hAnsiTheme="majorHAnsi" w:cstheme="majorBidi"/>
+      <w:color w:val="2F5496" w:themeColor="accent1" w:themeShade="BF"/>
+      <w:sz w:val="32"/>
+      <w:szCs w:val="32"/>
+    </w:rPr>
+  </w:style>
   <w:style w:type="paragraph" w:styleId="Heading2">
     <w:name w:val="heading 2"/>
     <w:basedOn w:val="Normal"/>
@@ -976,6 +997,19 @@
       <w:color w:val="2F5496" w:themeColor="accent1" w:themeShade="BF"/>
       <w:sz w:val="26"/>
       <w:szCs w:val="26"/>
+    </w:rPr>
+  </w:style>
+  <w:style w:type="character" w:customStyle="1" w:styleId="Heading1Char">
+    <w:name w:val="Heading 1 Char"/>
+    <w:basedOn w:val="DefaultParagraphFont"/>
+    <w:link w:val="Heading1"/>
+    <w:uiPriority w:val="9"/>
+    <w:rsid w:val="00C16854"/>
+    <w:rPr>
+      <w:rFonts w:asciiTheme="majorHAnsi" w:eastAsiaTheme="majorEastAsia" w:hAnsiTheme="majorHAnsi" w:cstheme="majorBidi"/>
+      <w:color w:val="2F5496" w:themeColor="accent1" w:themeShade="BF"/>
+      <w:sz w:val="32"/>
+      <w:szCs w:val="32"/>
     </w:rPr>
   </w:style>
 </w:styles>
